--- a/lab1/usecase_farmaciespital.docx
+++ b/lab1/usecase_farmaciespital.docx
@@ -647,19 +647,7 @@
               <w:rPr>
                 <w:color w:val="000000" w:themeColor="text1"/>
               </w:rPr>
-              <w:t xml:space="preserve">multiple </w:t>
-            </w:r>
-            <w:r>
-              <w:rPr>
-                <w:color w:val="000000" w:themeColor="text1"/>
-              </w:rPr>
-              <w:t>drug</w:t>
-            </w:r>
-            <w:r>
-              <w:rPr>
-                <w:color w:val="000000" w:themeColor="text1"/>
-              </w:rPr>
-              <w:t>s</w:t>
+              <w:t>multiple drugs</w:t>
             </w:r>
           </w:p>
           <w:p>
@@ -915,25 +903,7 @@
               <w:rPr>
                 <w:color w:val="000000" w:themeColor="text1"/>
               </w:rPr>
-              <w:t>UC-</w:t>
-            </w:r>
-            <w:r>
-              <w:rPr>
-                <w:color w:val="000000" w:themeColor="text1"/>
-              </w:rPr>
-              <w:t>2</w:t>
-            </w:r>
-            <w:r>
-              <w:rPr>
-                <w:color w:val="000000" w:themeColor="text1"/>
-              </w:rPr>
-              <w:t xml:space="preserve">: </w:t>
-            </w:r>
-            <w:r>
-              <w:rPr>
-                <w:color w:val="000000" w:themeColor="text1"/>
-              </w:rPr>
-              <w:t>Resolve order</w:t>
+              <w:t>UC-2: Resolve order</w:t>
             </w:r>
           </w:p>
         </w:tc>
@@ -1206,19 +1176,7 @@
               <w:rPr>
                 <w:color w:val="000000" w:themeColor="text1"/>
               </w:rPr>
-              <w:t xml:space="preserve">PRE-1: The </w:t>
-            </w:r>
-            <w:r>
-              <w:rPr>
-                <w:color w:val="000000" w:themeColor="text1"/>
-              </w:rPr>
-              <w:t>pharmacy</w:t>
-            </w:r>
-            <w:r>
-              <w:rPr>
-                <w:color w:val="000000" w:themeColor="text1"/>
-              </w:rPr>
-              <w:t xml:space="preserve"> staff is logged in the application.</w:t>
+              <w:t>PRE-1: The pharmacy staff is logged in the application.</w:t>
             </w:r>
           </w:p>
           <w:p>
@@ -1288,13 +1246,7 @@
               <w:rPr>
                 <w:color w:val="000000" w:themeColor="text1"/>
               </w:rPr>
-              <w:t xml:space="preserve">POST-1: The order </w:t>
-            </w:r>
-            <w:r>
-              <w:rPr>
-                <w:color w:val="000000" w:themeColor="text1"/>
-              </w:rPr>
-              <w:t xml:space="preserve">is marked as completed, shown in the completed orders table. </w:t>
+              <w:t xml:space="preserve">POST-1: The order is marked as completed, shown in the completed orders table. </w:t>
             </w:r>
           </w:p>
           <w:p>
@@ -1582,31 +1534,7 @@
               <w:rPr>
                 <w:color w:val="000000" w:themeColor="text1"/>
               </w:rPr>
-              <w:t xml:space="preserve">The order is </w:t>
-            </w:r>
-            <w:r>
-              <w:rPr>
-                <w:color w:val="000000" w:themeColor="text1"/>
-              </w:rPr>
-              <w:t>removed</w:t>
-            </w:r>
-            <w:r>
-              <w:rPr>
-                <w:color w:val="000000" w:themeColor="text1"/>
-              </w:rPr>
-              <w:t xml:space="preserve"> before</w:t>
-            </w:r>
-            <w:r>
-              <w:rPr>
-                <w:color w:val="000000" w:themeColor="text1"/>
-              </w:rPr>
-              <w:t xml:space="preserve"> resolving</w:t>
-            </w:r>
-            <w:r>
-              <w:rPr>
-                <w:color w:val="000000" w:themeColor="text1"/>
-              </w:rPr>
-              <w:t xml:space="preserve"> the command.</w:t>
+              <w:t>The order is removed before resolving the command.</w:t>
             </w:r>
           </w:p>
           <w:p>
@@ -1633,254 +1561,987 @@
     </w:tbl>
     <w:p/>
     <w:p>
-      <w:r>
-        <w:t>Descriptions of template fields:</w:t>
-      </w:r>
-    </w:p>
-    <w:p>
-      <w:pPr>
-        <w:numPr>
-          <w:ilvl w:val="0"/>
-          <w:numId w:val="1"/>
-        </w:numPr>
+      <w:pPr>
+        <w:spacing w:before="0"/>
+        <w:ind w:left="720"/>
         <w:rPr>
           <w:b/>
           <w:bCs/>
           <w:lang w:val="en-US"/>
         </w:rPr>
       </w:pPr>
-      <w:r>
+    </w:p>
+    <w:p>
+      <w:pPr>
+        <w:spacing w:before="0"/>
+        <w:ind w:left="720"/>
         <w:rPr>
           <w:b/>
           <w:bCs/>
           <w:lang w:val="en-US"/>
         </w:rPr>
-        <w:t xml:space="preserve">ID and name: </w:t>
-      </w:r>
-      <w:r>
-        <w:rPr>
-          <w:lang w:val="en-US"/>
-        </w:rPr>
-        <w:t>Title should be descriptive and should usually begin with a verb, e.g. order, calculate, input, etc. ID can have any format but must be unique among all use cases.</w:t>
-      </w:r>
+      </w:pPr>
     </w:p>
     <w:p>
       <w:pPr>
-        <w:numPr>
-          <w:ilvl w:val="0"/>
-          <w:numId w:val="1"/>
-        </w:numPr>
         <w:spacing w:before="0"/>
+        <w:ind w:left="720"/>
         <w:rPr>
           <w:b/>
           <w:bCs/>
           <w:lang w:val="en-US"/>
         </w:rPr>
       </w:pPr>
-      <w:r>
+    </w:p>
+    <w:p>
+      <w:pPr>
+        <w:spacing w:before="0"/>
+        <w:ind w:left="720"/>
         <w:rPr>
           <w:b/>
           <w:bCs/>
           <w:lang w:val="en-US"/>
         </w:rPr>
-        <w:t xml:space="preserve">Primary actor: </w:t>
-      </w:r>
-      <w:r>
-        <w:rPr>
-          <w:lang w:val="en-US"/>
-        </w:rPr>
-        <w:t>Person that wishes to accomplish a goal through the use of the system. Only a single primary actor per use case.</w:t>
-      </w:r>
+      </w:pPr>
     </w:p>
     <w:p>
       <w:pPr>
-        <w:numPr>
-          <w:ilvl w:val="0"/>
-          <w:numId w:val="1"/>
-        </w:numPr>
         <w:spacing w:before="0"/>
+        <w:ind w:left="720"/>
         <w:rPr>
           <w:b/>
           <w:bCs/>
           <w:lang w:val="en-US"/>
         </w:rPr>
       </w:pPr>
-      <w:r>
+    </w:p>
+    <w:p>
+      <w:pPr>
+        <w:spacing w:before="0"/>
+        <w:ind w:left="720"/>
         <w:rPr>
           <w:b/>
           <w:bCs/>
           <w:lang w:val="en-US"/>
         </w:rPr>
-        <w:t xml:space="preserve">Secondary actors: </w:t>
-      </w:r>
-      <w:r>
-        <w:rPr>
-          <w:lang w:val="en-US"/>
-        </w:rPr>
-        <w:t>Actors that have an interest in the completion of the goal but that do not directly interact with the system.</w:t>
-      </w:r>
+      </w:pPr>
     </w:p>
     <w:p>
       <w:pPr>
-        <w:numPr>
-          <w:ilvl w:val="0"/>
-          <w:numId w:val="1"/>
-        </w:numPr>
         <w:spacing w:before="0"/>
-        <w:rPr>
-          <w:b/>
-        </w:rPr>
-      </w:pPr>
-      <w:r>
-        <w:rPr>
-          <w:b/>
-        </w:rPr>
-        <w:t xml:space="preserve">Description: </w:t>
-      </w:r>
-      <w:r>
-        <w:t>Concise description of the purpose of the use case.</w:t>
-      </w:r>
-    </w:p>
-    <w:p>
-      <w:pPr>
-        <w:numPr>
-          <w:ilvl w:val="0"/>
-          <w:numId w:val="1"/>
-        </w:numPr>
-        <w:spacing w:before="0"/>
-        <w:rPr>
-          <w:b/>
-        </w:rPr>
-      </w:pPr>
-      <w:r>
-        <w:rPr>
-          <w:b/>
-        </w:rPr>
-        <w:lastRenderedPageBreak/>
-        <w:t xml:space="preserve">Trigger: </w:t>
-      </w:r>
-      <w:r>
-        <w:t>Condition internal or external to the system that prompts the use case to start.</w:t>
-      </w:r>
-    </w:p>
-    <w:p>
-      <w:pPr>
-        <w:numPr>
-          <w:ilvl w:val="0"/>
-          <w:numId w:val="1"/>
-        </w:numPr>
-        <w:spacing w:before="0"/>
-        <w:rPr>
-          <w:b/>
-        </w:rPr>
-      </w:pPr>
-      <w:r>
-        <w:rPr>
-          <w:b/>
-        </w:rPr>
-        <w:t xml:space="preserve">Preconditions: </w:t>
-      </w:r>
-      <w:r>
-        <w:t>Conditions that must be true before the use case starts. Each should be labeled with an ID unique to the use case.</w:t>
-      </w:r>
-    </w:p>
-    <w:p>
-      <w:pPr>
-        <w:numPr>
-          <w:ilvl w:val="0"/>
-          <w:numId w:val="1"/>
-        </w:numPr>
-        <w:spacing w:before="0"/>
-        <w:rPr>
-          <w:b/>
-        </w:rPr>
-      </w:pPr>
-      <w:r>
-        <w:rPr>
-          <w:b/>
-        </w:rPr>
-        <w:t xml:space="preserve">Postconditions: </w:t>
-      </w:r>
-      <w:r>
-        <w:t>Conditions that must be true after the use case ends normally. Each should be labeled with an ID unique to the use case.</w:t>
-      </w:r>
-    </w:p>
-    <w:p>
-      <w:pPr>
-        <w:numPr>
-          <w:ilvl w:val="0"/>
-          <w:numId w:val="1"/>
-        </w:numPr>
-        <w:spacing w:before="0"/>
+        <w:ind w:left="720"/>
         <w:rPr>
           <w:b/>
           <w:bCs/>
           <w:lang w:val="en-US"/>
         </w:rPr>
       </w:pPr>
-      <w:r>
+    </w:p>
+    <w:p>
+      <w:pPr>
+        <w:spacing w:before="0"/>
+        <w:ind w:left="720"/>
         <w:rPr>
           <w:b/>
           <w:bCs/>
           <w:lang w:val="en-US"/>
         </w:rPr>
-        <w:t xml:space="preserve">Normal flow: </w:t>
-      </w:r>
-      <w:r>
-        <w:rPr>
-          <w:lang w:val="en-US"/>
-        </w:rPr>
-        <w:t>Detailed step-by-step description of the logical flow of the use case. It should describe an explicit two way interaction, with the system prompting for input and the actor responding accordingly. Each step should be numbered.</w:t>
-      </w:r>
+      </w:pPr>
     </w:p>
     <w:p>
       <w:pPr>
-        <w:numPr>
-          <w:ilvl w:val="0"/>
-          <w:numId w:val="1"/>
-        </w:numPr>
         <w:spacing w:before="0"/>
-        <w:rPr>
-          <w:b/>
-        </w:rPr>
-      </w:pPr>
-      <w:r>
-        <w:rPr>
-          <w:b/>
-        </w:rPr>
-        <w:t xml:space="preserve">Alternative flows: </w:t>
-      </w:r>
-      <w:r>
-        <w:t xml:space="preserve">Flows that achieve the same goal as the normal flow but are expected to be less common or lower priority. </w:t>
-      </w:r>
-    </w:p>
-    <w:p>
-      <w:pPr>
-        <w:numPr>
-          <w:ilvl w:val="0"/>
-          <w:numId w:val="1"/>
-        </w:numPr>
-        <w:spacing w:before="0"/>
+        <w:ind w:left="720"/>
         <w:rPr>
           <w:b/>
           <w:bCs/>
           <w:lang w:val="en-US"/>
         </w:rPr>
       </w:pPr>
-      <w:r>
+    </w:p>
+    <w:p>
+      <w:pPr>
+        <w:spacing w:before="0"/>
+        <w:ind w:left="720"/>
         <w:rPr>
           <w:b/>
           <w:bCs/>
           <w:lang w:val="en-US"/>
         </w:rPr>
-        <w:t xml:space="preserve">Exceptions: </w:t>
-      </w:r>
-      <w:r>
+      </w:pPr>
+    </w:p>
+    <w:tbl>
+      <w:tblPr>
+        <w:tblStyle w:val="TableGrid"/>
+        <w:tblW w:w="0" w:type="auto"/>
+        <w:tblLayout w:type="fixed"/>
+        <w:tblLook w:val="0000" w:firstRow="0" w:lastRow="0" w:firstColumn="0" w:lastColumn="0" w:noHBand="0" w:noVBand="0"/>
+      </w:tblPr>
+      <w:tblGrid>
+        <w:gridCol w:w="2340"/>
+        <w:gridCol w:w="2340"/>
+        <w:gridCol w:w="2340"/>
+        <w:gridCol w:w="2340"/>
+      </w:tblGrid>
+      <w:tr>
+        <w:trPr>
+          <w:trHeight w:val="405"/>
+        </w:trPr>
+        <w:tc>
+          <w:tcPr>
+            <w:tcW w:w="2340" w:type="dxa"/>
+            <w:tcBorders>
+              <w:top w:val="single" w:sz="6" w:space="0" w:color="000000" w:themeColor="text1"/>
+              <w:left w:val="single" w:sz="6" w:space="0" w:color="000000" w:themeColor="text1"/>
+              <w:bottom w:val="single" w:sz="6" w:space="0" w:color="000000" w:themeColor="text1"/>
+              <w:right w:val="single" w:sz="6" w:space="0" w:color="000000" w:themeColor="text1"/>
+            </w:tcBorders>
+          </w:tcPr>
+          <w:p>
+            <w:pPr>
+              <w:jc w:val="left"/>
+              <w:rPr>
+                <w:color w:val="000000" w:themeColor="text1"/>
+              </w:rPr>
+            </w:pPr>
+            <w:r>
+              <w:rPr>
+                <w:color w:val="000000" w:themeColor="text1"/>
+              </w:rPr>
+              <w:lastRenderedPageBreak/>
+              <w:t>ID and name</w:t>
+            </w:r>
+          </w:p>
+        </w:tc>
+        <w:tc>
+          <w:tcPr>
+            <w:tcW w:w="7020" w:type="dxa"/>
+            <w:gridSpan w:val="3"/>
+            <w:tcBorders>
+              <w:top w:val="single" w:sz="6" w:space="0" w:color="000000" w:themeColor="text1"/>
+              <w:left w:val="single" w:sz="6" w:space="0" w:color="000000" w:themeColor="text1"/>
+              <w:bottom w:val="single" w:sz="6" w:space="0" w:color="000000" w:themeColor="text1"/>
+              <w:right w:val="single" w:sz="6" w:space="0" w:color="000000" w:themeColor="text1"/>
+            </w:tcBorders>
+          </w:tcPr>
+          <w:p>
+            <w:pPr>
+              <w:jc w:val="left"/>
+              <w:rPr>
+                <w:color w:val="000000" w:themeColor="text1"/>
+              </w:rPr>
+            </w:pPr>
+            <w:r>
+              <w:rPr>
+                <w:color w:val="000000" w:themeColor="text1"/>
+              </w:rPr>
+              <w:t>UC-</w:t>
+            </w:r>
+            <w:r>
+              <w:rPr>
+                <w:color w:val="000000" w:themeColor="text1"/>
+              </w:rPr>
+              <w:t>3: Login</w:t>
+            </w:r>
+          </w:p>
+        </w:tc>
+      </w:tr>
+      <w:tr>
+        <w:trPr>
+          <w:trHeight w:val="600"/>
+        </w:trPr>
+        <w:tc>
+          <w:tcPr>
+            <w:tcW w:w="2340" w:type="dxa"/>
+            <w:tcBorders>
+              <w:top w:val="single" w:sz="6" w:space="0" w:color="000000" w:themeColor="text1"/>
+              <w:left w:val="single" w:sz="6" w:space="0" w:color="000000" w:themeColor="text1"/>
+              <w:bottom w:val="single" w:sz="6" w:space="0" w:color="000000" w:themeColor="text1"/>
+              <w:right w:val="single" w:sz="6" w:space="0" w:color="000000" w:themeColor="text1"/>
+            </w:tcBorders>
+          </w:tcPr>
+          <w:p>
+            <w:pPr>
+              <w:jc w:val="left"/>
+              <w:rPr>
+                <w:color w:val="000000" w:themeColor="text1"/>
+              </w:rPr>
+            </w:pPr>
+            <w:r>
+              <w:rPr>
+                <w:color w:val="000000" w:themeColor="text1"/>
+              </w:rPr>
+              <w:t>Primary actor</w:t>
+            </w:r>
+          </w:p>
+        </w:tc>
+        <w:tc>
+          <w:tcPr>
+            <w:tcW w:w="2340" w:type="dxa"/>
+            <w:tcBorders>
+              <w:top w:val="single" w:sz="6" w:space="0" w:color="000000" w:themeColor="text1"/>
+              <w:left w:val="single" w:sz="6" w:space="0" w:color="000000" w:themeColor="text1"/>
+              <w:bottom w:val="single" w:sz="6" w:space="0" w:color="000000" w:themeColor="text1"/>
+              <w:right w:val="single" w:sz="6" w:space="0" w:color="000000" w:themeColor="text1"/>
+            </w:tcBorders>
+          </w:tcPr>
+          <w:p>
+            <w:pPr>
+              <w:jc w:val="left"/>
+              <w:rPr>
+                <w:color w:val="000000" w:themeColor="text1"/>
+              </w:rPr>
+            </w:pPr>
+            <w:r>
+              <w:rPr>
+                <w:color w:val="000000" w:themeColor="text1"/>
+              </w:rPr>
+              <w:t>User</w:t>
+            </w:r>
+          </w:p>
+        </w:tc>
+        <w:tc>
+          <w:tcPr>
+            <w:tcW w:w="2340" w:type="dxa"/>
+            <w:tcBorders>
+              <w:top w:val="single" w:sz="6" w:space="0" w:color="000000" w:themeColor="text1"/>
+              <w:left w:val="single" w:sz="6" w:space="0" w:color="000000" w:themeColor="text1"/>
+              <w:bottom w:val="single" w:sz="6" w:space="0" w:color="000000" w:themeColor="text1"/>
+              <w:right w:val="single" w:sz="6" w:space="0" w:color="000000" w:themeColor="text1"/>
+            </w:tcBorders>
+          </w:tcPr>
+          <w:p>
+            <w:pPr>
+              <w:jc w:val="left"/>
+              <w:rPr>
+                <w:color w:val="000000" w:themeColor="text1"/>
+              </w:rPr>
+            </w:pPr>
+            <w:r>
+              <w:rPr>
+                <w:color w:val="000000" w:themeColor="text1"/>
+              </w:rPr>
+              <w:t>Secondary actors</w:t>
+            </w:r>
+          </w:p>
+        </w:tc>
+        <w:tc>
+          <w:tcPr>
+            <w:tcW w:w="2340" w:type="dxa"/>
+            <w:tcBorders>
+              <w:top w:val="single" w:sz="6" w:space="0" w:color="000000" w:themeColor="text1"/>
+              <w:left w:val="single" w:sz="6" w:space="0" w:color="000000" w:themeColor="text1"/>
+              <w:bottom w:val="single" w:sz="6" w:space="0" w:color="000000" w:themeColor="text1"/>
+              <w:right w:val="single" w:sz="6" w:space="0" w:color="000000" w:themeColor="text1"/>
+            </w:tcBorders>
+          </w:tcPr>
+          <w:p>
+            <w:pPr>
+              <w:jc w:val="left"/>
+              <w:rPr>
+                <w:color w:val="000000" w:themeColor="text1"/>
+              </w:rPr>
+            </w:pPr>
+          </w:p>
+        </w:tc>
+      </w:tr>
+      <w:tr>
+        <w:trPr>
+          <w:trHeight w:val="405"/>
+        </w:trPr>
+        <w:tc>
+          <w:tcPr>
+            <w:tcW w:w="2340" w:type="dxa"/>
+            <w:tcBorders>
+              <w:top w:val="single" w:sz="6" w:space="0" w:color="000000" w:themeColor="text1"/>
+              <w:left w:val="single" w:sz="6" w:space="0" w:color="000000" w:themeColor="text1"/>
+              <w:bottom w:val="single" w:sz="6" w:space="0" w:color="000000" w:themeColor="text1"/>
+              <w:right w:val="single" w:sz="6" w:space="0" w:color="000000" w:themeColor="text1"/>
+            </w:tcBorders>
+          </w:tcPr>
+          <w:p>
+            <w:pPr>
+              <w:jc w:val="left"/>
+              <w:rPr>
+                <w:color w:val="000000" w:themeColor="text1"/>
+              </w:rPr>
+            </w:pPr>
+            <w:r>
+              <w:rPr>
+                <w:color w:val="000000" w:themeColor="text1"/>
+              </w:rPr>
+              <w:t>Description</w:t>
+            </w:r>
+          </w:p>
+        </w:tc>
+        <w:tc>
+          <w:tcPr>
+            <w:tcW w:w="7020" w:type="dxa"/>
+            <w:gridSpan w:val="3"/>
+            <w:tcBorders>
+              <w:top w:val="single" w:sz="6" w:space="0" w:color="000000" w:themeColor="text1"/>
+              <w:left w:val="single" w:sz="6" w:space="0" w:color="000000" w:themeColor="text1"/>
+              <w:bottom w:val="single" w:sz="6" w:space="0" w:color="000000" w:themeColor="text1"/>
+              <w:right w:val="single" w:sz="6" w:space="0" w:color="000000" w:themeColor="text1"/>
+            </w:tcBorders>
+          </w:tcPr>
+          <w:p>
+            <w:pPr>
+              <w:jc w:val="left"/>
+              <w:rPr>
+                <w:color w:val="000000" w:themeColor="text1"/>
+              </w:rPr>
+            </w:pPr>
+            <w:r>
+              <w:rPr>
+                <w:color w:val="000000" w:themeColor="text1"/>
+              </w:rPr>
+              <w:t>A user wants to access their account in order to use the application, by providing login cretentials.</w:t>
+            </w:r>
+          </w:p>
+        </w:tc>
+      </w:tr>
+      <w:tr>
+        <w:trPr>
+          <w:trHeight w:val="405"/>
+        </w:trPr>
+        <w:tc>
+          <w:tcPr>
+            <w:tcW w:w="2340" w:type="dxa"/>
+            <w:tcBorders>
+              <w:top w:val="single" w:sz="6" w:space="0" w:color="000000" w:themeColor="text1"/>
+              <w:left w:val="single" w:sz="6" w:space="0" w:color="000000" w:themeColor="text1"/>
+              <w:bottom w:val="single" w:sz="6" w:space="0" w:color="000000" w:themeColor="text1"/>
+              <w:right w:val="single" w:sz="6" w:space="0" w:color="000000" w:themeColor="text1"/>
+            </w:tcBorders>
+          </w:tcPr>
+          <w:p>
+            <w:pPr>
+              <w:jc w:val="left"/>
+              <w:rPr>
+                <w:color w:val="000000" w:themeColor="text1"/>
+              </w:rPr>
+            </w:pPr>
+            <w:r>
+              <w:rPr>
+                <w:color w:val="000000" w:themeColor="text1"/>
+              </w:rPr>
+              <w:t>Trigger</w:t>
+            </w:r>
+          </w:p>
+        </w:tc>
+        <w:tc>
+          <w:tcPr>
+            <w:tcW w:w="7020" w:type="dxa"/>
+            <w:gridSpan w:val="3"/>
+            <w:tcBorders>
+              <w:top w:val="single" w:sz="6" w:space="0" w:color="000000" w:themeColor="text1"/>
+              <w:left w:val="single" w:sz="6" w:space="0" w:color="000000" w:themeColor="text1"/>
+              <w:bottom w:val="single" w:sz="6" w:space="0" w:color="000000" w:themeColor="text1"/>
+              <w:right w:val="single" w:sz="6" w:space="0" w:color="000000" w:themeColor="text1"/>
+            </w:tcBorders>
+          </w:tcPr>
+          <w:p>
+            <w:pPr>
+              <w:jc w:val="left"/>
+              <w:rPr>
+                <w:color w:val="000000" w:themeColor="text1"/>
+              </w:rPr>
+            </w:pPr>
+            <w:r>
+              <w:rPr>
+                <w:color w:val="000000" w:themeColor="text1"/>
+              </w:rPr>
+              <w:t>User navigates to the login page.</w:t>
+            </w:r>
+          </w:p>
+        </w:tc>
+      </w:tr>
+      <w:tr>
+        <w:trPr>
+          <w:trHeight w:val="405"/>
+        </w:trPr>
+        <w:tc>
+          <w:tcPr>
+            <w:tcW w:w="2340" w:type="dxa"/>
+            <w:tcBorders>
+              <w:top w:val="single" w:sz="6" w:space="0" w:color="000000" w:themeColor="text1"/>
+              <w:left w:val="single" w:sz="6" w:space="0" w:color="000000" w:themeColor="text1"/>
+              <w:bottom w:val="single" w:sz="6" w:space="0" w:color="000000" w:themeColor="text1"/>
+              <w:right w:val="single" w:sz="6" w:space="0" w:color="000000" w:themeColor="text1"/>
+            </w:tcBorders>
+          </w:tcPr>
+          <w:p>
+            <w:pPr>
+              <w:jc w:val="left"/>
+              <w:rPr>
+                <w:color w:val="000000" w:themeColor="text1"/>
+              </w:rPr>
+            </w:pPr>
+            <w:r>
+              <w:rPr>
+                <w:color w:val="000000" w:themeColor="text1"/>
+              </w:rPr>
+              <w:t>Preconditions</w:t>
+            </w:r>
+          </w:p>
+        </w:tc>
+        <w:tc>
+          <w:tcPr>
+            <w:tcW w:w="7020" w:type="dxa"/>
+            <w:gridSpan w:val="3"/>
+            <w:tcBorders>
+              <w:top w:val="single" w:sz="6" w:space="0" w:color="000000" w:themeColor="text1"/>
+              <w:left w:val="single" w:sz="6" w:space="0" w:color="000000" w:themeColor="text1"/>
+              <w:bottom w:val="single" w:sz="6" w:space="0" w:color="000000" w:themeColor="text1"/>
+              <w:right w:val="single" w:sz="6" w:space="0" w:color="000000" w:themeColor="text1"/>
+            </w:tcBorders>
+          </w:tcPr>
+          <w:p>
+            <w:pPr>
+              <w:jc w:val="left"/>
+              <w:rPr>
+                <w:color w:val="000000" w:themeColor="text1"/>
+              </w:rPr>
+            </w:pPr>
+            <w:r>
+              <w:rPr>
+                <w:color w:val="000000" w:themeColor="text1"/>
+              </w:rPr>
+              <w:t xml:space="preserve">PRE-1: </w:t>
+            </w:r>
+            <w:r>
+              <w:rPr>
+                <w:color w:val="000000" w:themeColor="text1"/>
+              </w:rPr>
+              <w:t xml:space="preserve"> The user has registered an account on the platform</w:t>
+            </w:r>
+          </w:p>
+          <w:p>
+            <w:pPr>
+              <w:jc w:val="left"/>
+              <w:rPr>
+                <w:color w:val="000000" w:themeColor="text1"/>
+              </w:rPr>
+            </w:pPr>
+            <w:r>
+              <w:rPr>
+                <w:color w:val="000000" w:themeColor="text1"/>
+              </w:rPr>
+              <w:t xml:space="preserve">PRE-2: </w:t>
+            </w:r>
+            <w:r>
+              <w:rPr>
+                <w:color w:val="000000" w:themeColor="text1"/>
+              </w:rPr>
+              <w:t>The user must provide a valid username and password combination</w:t>
+            </w:r>
+          </w:p>
+        </w:tc>
+      </w:tr>
+      <w:tr>
+        <w:trPr>
+          <w:trHeight w:val="405"/>
+        </w:trPr>
+        <w:tc>
+          <w:tcPr>
+            <w:tcW w:w="2340" w:type="dxa"/>
+            <w:tcBorders>
+              <w:top w:val="single" w:sz="6" w:space="0" w:color="000000" w:themeColor="text1"/>
+              <w:left w:val="single" w:sz="6" w:space="0" w:color="000000" w:themeColor="text1"/>
+              <w:bottom w:val="single" w:sz="6" w:space="0" w:color="000000" w:themeColor="text1"/>
+              <w:right w:val="single" w:sz="6" w:space="0" w:color="000000" w:themeColor="text1"/>
+            </w:tcBorders>
+          </w:tcPr>
+          <w:p>
+            <w:pPr>
+              <w:jc w:val="left"/>
+              <w:rPr>
+                <w:color w:val="000000" w:themeColor="text1"/>
+              </w:rPr>
+            </w:pPr>
+            <w:r>
+              <w:rPr>
+                <w:color w:val="000000" w:themeColor="text1"/>
+              </w:rPr>
+              <w:t>Postconditions</w:t>
+            </w:r>
+          </w:p>
+        </w:tc>
+        <w:tc>
+          <w:tcPr>
+            <w:tcW w:w="7020" w:type="dxa"/>
+            <w:gridSpan w:val="3"/>
+            <w:tcBorders>
+              <w:top w:val="single" w:sz="6" w:space="0" w:color="000000" w:themeColor="text1"/>
+              <w:left w:val="single" w:sz="6" w:space="0" w:color="000000" w:themeColor="text1"/>
+              <w:bottom w:val="single" w:sz="6" w:space="0" w:color="000000" w:themeColor="text1"/>
+              <w:right w:val="single" w:sz="6" w:space="0" w:color="000000" w:themeColor="text1"/>
+            </w:tcBorders>
+          </w:tcPr>
+          <w:p>
+            <w:pPr>
+              <w:jc w:val="left"/>
+              <w:rPr>
+                <w:color w:val="000000" w:themeColor="text1"/>
+              </w:rPr>
+            </w:pPr>
+            <w:r>
+              <w:rPr>
+                <w:color w:val="000000" w:themeColor="text1"/>
+              </w:rPr>
+              <w:t xml:space="preserve">POST-1: </w:t>
+            </w:r>
+            <w:r>
+              <w:rPr>
+                <w:color w:val="000000" w:themeColor="text1"/>
+              </w:rPr>
+              <w:t>The user is logged in.</w:t>
+            </w:r>
+            <w:r>
+              <w:rPr>
+                <w:color w:val="000000" w:themeColor="text1"/>
+              </w:rPr>
+              <w:t xml:space="preserve"> </w:t>
+            </w:r>
+          </w:p>
+          <w:p>
+            <w:pPr>
+              <w:jc w:val="left"/>
+              <w:rPr>
+                <w:color w:val="000000" w:themeColor="text1"/>
+              </w:rPr>
+            </w:pPr>
+            <w:r>
+              <w:rPr>
+                <w:color w:val="000000" w:themeColor="text1"/>
+              </w:rPr>
+              <w:t xml:space="preserve">POST-2: </w:t>
+            </w:r>
+            <w:r>
+              <w:rPr>
+                <w:color w:val="000000" w:themeColor="text1"/>
+              </w:rPr>
+              <w:t>The user is redirected to the home page.</w:t>
+            </w:r>
+          </w:p>
+          <w:p>
+            <w:pPr>
+              <w:jc w:val="left"/>
+              <w:rPr>
+                <w:color w:val="000000" w:themeColor="text1"/>
+              </w:rPr>
+            </w:pPr>
+            <w:r>
+              <w:rPr>
+                <w:color w:val="000000" w:themeColor="text1"/>
+              </w:rPr>
+              <w:t>POSt-3: Specific features become available.</w:t>
+            </w:r>
+          </w:p>
+          <w:p>
+            <w:pPr>
+              <w:jc w:val="left"/>
+              <w:rPr>
+                <w:color w:val="000000" w:themeColor="text1"/>
+              </w:rPr>
+            </w:pPr>
+          </w:p>
+        </w:tc>
+      </w:tr>
+      <w:tr>
+        <w:trPr>
+          <w:trHeight w:val="405"/>
+        </w:trPr>
+        <w:tc>
+          <w:tcPr>
+            <w:tcW w:w="2340" w:type="dxa"/>
+            <w:tcBorders>
+              <w:top w:val="single" w:sz="6" w:space="0" w:color="000000" w:themeColor="text1"/>
+              <w:left w:val="single" w:sz="6" w:space="0" w:color="000000" w:themeColor="text1"/>
+              <w:bottom w:val="single" w:sz="6" w:space="0" w:color="000000" w:themeColor="text1"/>
+              <w:right w:val="single" w:sz="6" w:space="0" w:color="000000" w:themeColor="text1"/>
+            </w:tcBorders>
+          </w:tcPr>
+          <w:p>
+            <w:pPr>
+              <w:jc w:val="left"/>
+              <w:rPr>
+                <w:color w:val="000000" w:themeColor="text1"/>
+              </w:rPr>
+            </w:pPr>
+            <w:r>
+              <w:rPr>
+                <w:color w:val="000000" w:themeColor="text1"/>
+              </w:rPr>
+              <w:t>Normal flow</w:t>
+            </w:r>
+          </w:p>
+        </w:tc>
+        <w:tc>
+          <w:tcPr>
+            <w:tcW w:w="7020" w:type="dxa"/>
+            <w:gridSpan w:val="3"/>
+            <w:tcBorders>
+              <w:top w:val="single" w:sz="6" w:space="0" w:color="000000" w:themeColor="text1"/>
+              <w:left w:val="single" w:sz="6" w:space="0" w:color="000000" w:themeColor="text1"/>
+              <w:bottom w:val="single" w:sz="6" w:space="0" w:color="000000" w:themeColor="text1"/>
+              <w:right w:val="single" w:sz="6" w:space="0" w:color="000000" w:themeColor="text1"/>
+            </w:tcBorders>
+          </w:tcPr>
+          <w:p>
+            <w:pPr>
+              <w:pStyle w:val="ListParagraph"/>
+              <w:numPr>
+                <w:ilvl w:val="0"/>
+                <w:numId w:val="14"/>
+              </w:numPr>
+              <w:jc w:val="left"/>
+              <w:rPr>
+                <w:color w:val="000000" w:themeColor="text1"/>
+              </w:rPr>
+            </w:pPr>
+            <w:r>
+              <w:rPr>
+                <w:color w:val="000000" w:themeColor="text1"/>
+              </w:rPr>
+              <w:t>User logs in.</w:t>
+            </w:r>
+          </w:p>
+          <w:p>
+            <w:pPr>
+              <w:pStyle w:val="ListParagraph"/>
+              <w:numPr>
+                <w:ilvl w:val="0"/>
+                <w:numId w:val="16"/>
+              </w:numPr>
+              <w:jc w:val="left"/>
+              <w:rPr>
+                <w:color w:val="000000" w:themeColor="text1"/>
+              </w:rPr>
+            </w:pPr>
+            <w:r>
+              <w:rPr>
+                <w:color w:val="000000" w:themeColor="text1"/>
+              </w:rPr>
+              <w:t>The user navigates to the login page.</w:t>
+            </w:r>
+          </w:p>
+          <w:p>
+            <w:pPr>
+              <w:pStyle w:val="ListParagraph"/>
+              <w:numPr>
+                <w:ilvl w:val="0"/>
+                <w:numId w:val="16"/>
+              </w:numPr>
+              <w:jc w:val="left"/>
+              <w:rPr>
+                <w:color w:val="000000" w:themeColor="text1"/>
+              </w:rPr>
+            </w:pPr>
+            <w:r>
+              <w:rPr>
+                <w:color w:val="000000" w:themeColor="text1"/>
+              </w:rPr>
+              <w:t>The user enters their username and password</w:t>
+            </w:r>
+          </w:p>
+          <w:p>
+            <w:pPr>
+              <w:pStyle w:val="ListParagraph"/>
+              <w:numPr>
+                <w:ilvl w:val="0"/>
+                <w:numId w:val="16"/>
+              </w:numPr>
+              <w:jc w:val="left"/>
+              <w:rPr>
+                <w:color w:val="000000" w:themeColor="text1"/>
+              </w:rPr>
+            </w:pPr>
+            <w:r>
+              <w:rPr>
+                <w:color w:val="000000" w:themeColor="text1"/>
+              </w:rPr>
+              <w:t>The system validates the credentials</w:t>
+            </w:r>
+          </w:p>
+          <w:p>
+            <w:pPr>
+              <w:pStyle w:val="ListParagraph"/>
+              <w:numPr>
+                <w:ilvl w:val="0"/>
+                <w:numId w:val="16"/>
+              </w:numPr>
+              <w:jc w:val="left"/>
+              <w:rPr>
+                <w:color w:val="000000" w:themeColor="text1"/>
+              </w:rPr>
+            </w:pPr>
+            <w:r>
+              <w:rPr>
+                <w:color w:val="000000" w:themeColor="text1"/>
+              </w:rPr>
+              <w:t>Upon succes, access is granted.</w:t>
+            </w:r>
+          </w:p>
+          <w:p>
+            <w:pPr>
+              <w:jc w:val="left"/>
+              <w:rPr>
+                <w:color w:val="000000" w:themeColor="text1"/>
+              </w:rPr>
+            </w:pPr>
+          </w:p>
+        </w:tc>
+      </w:tr>
+      <w:tr>
+        <w:trPr>
+          <w:trHeight w:val="405"/>
+        </w:trPr>
+        <w:tc>
+          <w:tcPr>
+            <w:tcW w:w="2340" w:type="dxa"/>
+            <w:tcBorders>
+              <w:top w:val="single" w:sz="6" w:space="0" w:color="000000" w:themeColor="text1"/>
+              <w:left w:val="single" w:sz="6" w:space="0" w:color="000000" w:themeColor="text1"/>
+              <w:bottom w:val="single" w:sz="6" w:space="0" w:color="000000" w:themeColor="text1"/>
+              <w:right w:val="single" w:sz="6" w:space="0" w:color="000000" w:themeColor="text1"/>
+            </w:tcBorders>
+          </w:tcPr>
+          <w:p>
+            <w:pPr>
+              <w:jc w:val="left"/>
+              <w:rPr>
+                <w:color w:val="000000" w:themeColor="text1"/>
+              </w:rPr>
+            </w:pPr>
+            <w:r>
+              <w:rPr>
+                <w:color w:val="000000" w:themeColor="text1"/>
+              </w:rPr>
+              <w:t>Alternative flows</w:t>
+            </w:r>
+          </w:p>
+        </w:tc>
+        <w:tc>
+          <w:tcPr>
+            <w:tcW w:w="7020" w:type="dxa"/>
+            <w:gridSpan w:val="3"/>
+            <w:tcBorders>
+              <w:top w:val="single" w:sz="6" w:space="0" w:color="000000" w:themeColor="text1"/>
+              <w:left w:val="single" w:sz="6" w:space="0" w:color="000000" w:themeColor="text1"/>
+              <w:bottom w:val="single" w:sz="6" w:space="0" w:color="000000" w:themeColor="text1"/>
+              <w:right w:val="single" w:sz="6" w:space="0" w:color="000000" w:themeColor="text1"/>
+            </w:tcBorders>
+          </w:tcPr>
+          <w:p>
+            <w:pPr>
+              <w:rPr>
+                <w:color w:val="000000" w:themeColor="text1"/>
+              </w:rPr>
+            </w:pPr>
+            <w:r>
+              <w:rPr>
+                <w:color w:val="000000" w:themeColor="text1"/>
+              </w:rPr>
+              <w:t xml:space="preserve">      1.1 </w:t>
+            </w:r>
+            <w:r>
+              <w:rPr>
+                <w:color w:val="000000" w:themeColor="text1"/>
+              </w:rPr>
+              <w:t>User logs in after being informed that the password is wrong</w:t>
+            </w:r>
+          </w:p>
+          <w:p>
+            <w:pPr>
+              <w:pStyle w:val="ListParagraph"/>
+              <w:ind w:left="1452"/>
+              <w:jc w:val="left"/>
+              <w:rPr>
+                <w:color w:val="000000" w:themeColor="text1"/>
+              </w:rPr>
+            </w:pPr>
+            <w:r>
+              <w:rPr>
+                <w:color w:val="000000" w:themeColor="text1"/>
+              </w:rPr>
+              <w:t>1.</w:t>
+            </w:r>
+            <w:r>
+              <w:rPr>
+                <w:color w:val="000000" w:themeColor="text1"/>
+              </w:rPr>
+              <w:t xml:space="preserve"> </w:t>
+            </w:r>
+            <w:r>
+              <w:rPr>
+                <w:color w:val="000000" w:themeColor="text1"/>
+              </w:rPr>
+              <w:t>The user navigates to the login page</w:t>
+            </w:r>
+          </w:p>
+          <w:p>
+            <w:pPr>
+              <w:pStyle w:val="ListParagraph"/>
+              <w:ind w:left="1452"/>
+              <w:jc w:val="left"/>
+              <w:rPr>
+                <w:color w:val="000000" w:themeColor="text1"/>
+              </w:rPr>
+            </w:pPr>
+            <w:r>
+              <w:rPr>
+                <w:color w:val="000000" w:themeColor="text1"/>
+              </w:rPr>
+              <w:t>2. The user enters their username and password</w:t>
+            </w:r>
+          </w:p>
+          <w:p>
+            <w:pPr>
+              <w:pStyle w:val="ListParagraph"/>
+              <w:ind w:left="1452"/>
+              <w:jc w:val="left"/>
+              <w:rPr>
+                <w:color w:val="000000" w:themeColor="text1"/>
+              </w:rPr>
+            </w:pPr>
+            <w:r>
+              <w:rPr>
+                <w:color w:val="000000" w:themeColor="text1"/>
+              </w:rPr>
+              <w:t>3. The system informs the user that the password is wrong</w:t>
+            </w:r>
+          </w:p>
+          <w:p>
+            <w:pPr>
+              <w:pStyle w:val="ListParagraph"/>
+              <w:ind w:left="1452"/>
+              <w:jc w:val="left"/>
+              <w:rPr>
+                <w:color w:val="000000" w:themeColor="text1"/>
+              </w:rPr>
+            </w:pPr>
+            <w:r>
+              <w:rPr>
+                <w:color w:val="000000" w:themeColor="text1"/>
+              </w:rPr>
+              <w:t>4. The user enters now the correct password</w:t>
+            </w:r>
+          </w:p>
+          <w:p>
+            <w:pPr>
+              <w:pStyle w:val="ListParagraph"/>
+              <w:ind w:left="1452"/>
+              <w:jc w:val="left"/>
+              <w:rPr>
+                <w:color w:val="000000" w:themeColor="text1"/>
+              </w:rPr>
+            </w:pPr>
+            <w:r>
+              <w:rPr>
+                <w:color w:val="000000" w:themeColor="text1"/>
+              </w:rPr>
+              <w:t>5. The system validates the credentials</w:t>
+            </w:r>
+          </w:p>
+          <w:p>
+            <w:pPr>
+              <w:pStyle w:val="ListParagraph"/>
+              <w:ind w:left="1452"/>
+              <w:jc w:val="left"/>
+              <w:rPr>
+                <w:color w:val="000000" w:themeColor="text1"/>
+              </w:rPr>
+            </w:pPr>
+            <w:r>
+              <w:rPr>
+                <w:color w:val="000000" w:themeColor="text1"/>
+              </w:rPr>
+              <w:t>6. Upon succes, acces is granted</w:t>
+            </w:r>
+            <w:r>
+              <w:rPr>
+                <w:color w:val="000000" w:themeColor="text1"/>
+              </w:rPr>
+              <w:t xml:space="preserve"> </w:t>
+            </w:r>
+          </w:p>
+        </w:tc>
+      </w:tr>
+      <w:tr>
+        <w:trPr>
+          <w:trHeight w:val="405"/>
+        </w:trPr>
+        <w:tc>
+          <w:tcPr>
+            <w:tcW w:w="2340" w:type="dxa"/>
+            <w:tcBorders>
+              <w:top w:val="single" w:sz="6" w:space="0" w:color="000000" w:themeColor="text1"/>
+              <w:left w:val="single" w:sz="6" w:space="0" w:color="000000" w:themeColor="text1"/>
+              <w:bottom w:val="single" w:sz="6" w:space="0" w:color="000000" w:themeColor="text1"/>
+              <w:right w:val="single" w:sz="6" w:space="0" w:color="000000" w:themeColor="text1"/>
+            </w:tcBorders>
+          </w:tcPr>
+          <w:p>
+            <w:pPr>
+              <w:jc w:val="left"/>
+              <w:rPr>
+                <w:color w:val="000000" w:themeColor="text1"/>
+              </w:rPr>
+            </w:pPr>
+            <w:r>
+              <w:rPr>
+                <w:color w:val="000000" w:themeColor="text1"/>
+              </w:rPr>
+              <w:t>Exceptions</w:t>
+            </w:r>
+          </w:p>
+        </w:tc>
+        <w:tc>
+          <w:tcPr>
+            <w:tcW w:w="7020" w:type="dxa"/>
+            <w:gridSpan w:val="3"/>
+            <w:tcBorders>
+              <w:top w:val="single" w:sz="6" w:space="0" w:color="000000" w:themeColor="text1"/>
+              <w:left w:val="single" w:sz="6" w:space="0" w:color="000000" w:themeColor="text1"/>
+              <w:bottom w:val="single" w:sz="6" w:space="0" w:color="000000" w:themeColor="text1"/>
+              <w:right w:val="single" w:sz="6" w:space="0" w:color="000000" w:themeColor="text1"/>
+            </w:tcBorders>
+          </w:tcPr>
+          <w:p>
+            <w:pPr>
+              <w:pStyle w:val="ListParagraph"/>
+              <w:numPr>
+                <w:ilvl w:val="0"/>
+                <w:numId w:val="17"/>
+              </w:numPr>
+              <w:jc w:val="left"/>
+              <w:rPr>
+                <w:color w:val="000000" w:themeColor="text1"/>
+              </w:rPr>
+            </w:pPr>
+            <w:r>
+              <w:rPr>
+                <w:color w:val="000000" w:themeColor="text1"/>
+              </w:rPr>
+              <w:t>The user provides an invalid username</w:t>
+            </w:r>
+          </w:p>
+        </w:tc>
+      </w:tr>
+    </w:tbl>
+    <w:p/>
+    <w:p>
+      <w:pPr>
+        <w:spacing w:before="0"/>
+        <w:ind w:left="720"/>
         <w:rPr>
+          <w:b/>
+          <w:bCs/>
           <w:lang w:val="en-US"/>
         </w:rPr>
-        <w:t>Conditions that result in the normal flow ending prematurely due to an unrecoverable condition in the system. The condition that causes the flow should be clearly stated, as should be any other decisions that the actor must make in this situation.</w:t>
-      </w:r>
+      </w:pPr>
     </w:p>
     <w:sectPr>
       <w:pgSz w:w="12240" w:h="15840"/>
@@ -2462,6 +3123,119 @@
     </w:lvl>
   </w:abstractNum>
   <w:abstractNum w:abstractNumId="5" w15:restartNumberingAfterBreak="0">
+    <w:nsid w:val="2C002B07"/>
+    <w:multiLevelType w:val="multilevel"/>
+    <w:tmpl w:val="AD08ADE6"/>
+    <w:lvl w:ilvl="0">
+      <w:start w:val="1"/>
+      <w:numFmt w:val="decimal"/>
+      <w:lvlText w:val="%1.0"/>
+      <w:lvlJc w:val="left"/>
+      <w:pPr>
+        <w:ind w:left="732" w:hanging="360"/>
+      </w:pPr>
+      <w:rPr>
+        <w:rFonts w:hint="default"/>
+      </w:rPr>
+    </w:lvl>
+    <w:lvl w:ilvl="1">
+      <w:start w:val="1"/>
+      <w:numFmt w:val="decimal"/>
+      <w:lvlText w:val="%1.%2"/>
+      <w:lvlJc w:val="left"/>
+      <w:pPr>
+        <w:ind w:left="1452" w:hanging="360"/>
+      </w:pPr>
+      <w:rPr>
+        <w:rFonts w:hint="default"/>
+      </w:rPr>
+    </w:lvl>
+    <w:lvl w:ilvl="2">
+      <w:start w:val="1"/>
+      <w:numFmt w:val="decimal"/>
+      <w:lvlText w:val="%1.%2.%3"/>
+      <w:lvlJc w:val="left"/>
+      <w:pPr>
+        <w:ind w:left="2532" w:hanging="720"/>
+      </w:pPr>
+      <w:rPr>
+        <w:rFonts w:hint="default"/>
+      </w:rPr>
+    </w:lvl>
+    <w:lvl w:ilvl="3">
+      <w:start w:val="1"/>
+      <w:numFmt w:val="decimal"/>
+      <w:lvlText w:val="%1.%2.%3.%4"/>
+      <w:lvlJc w:val="left"/>
+      <w:pPr>
+        <w:ind w:left="3252" w:hanging="720"/>
+      </w:pPr>
+      <w:rPr>
+        <w:rFonts w:hint="default"/>
+      </w:rPr>
+    </w:lvl>
+    <w:lvl w:ilvl="4">
+      <w:start w:val="1"/>
+      <w:numFmt w:val="decimal"/>
+      <w:lvlText w:val="%1.%2.%3.%4.%5"/>
+      <w:lvlJc w:val="left"/>
+      <w:pPr>
+        <w:ind w:left="4332" w:hanging="1080"/>
+      </w:pPr>
+      <w:rPr>
+        <w:rFonts w:hint="default"/>
+      </w:rPr>
+    </w:lvl>
+    <w:lvl w:ilvl="5">
+      <w:start w:val="1"/>
+      <w:numFmt w:val="decimal"/>
+      <w:lvlText w:val="%1.%2.%3.%4.%5.%6"/>
+      <w:lvlJc w:val="left"/>
+      <w:pPr>
+        <w:ind w:left="5052" w:hanging="1080"/>
+      </w:pPr>
+      <w:rPr>
+        <w:rFonts w:hint="default"/>
+      </w:rPr>
+    </w:lvl>
+    <w:lvl w:ilvl="6">
+      <w:start w:val="1"/>
+      <w:numFmt w:val="decimal"/>
+      <w:lvlText w:val="%1.%2.%3.%4.%5.%6.%7"/>
+      <w:lvlJc w:val="left"/>
+      <w:pPr>
+        <w:ind w:left="6132" w:hanging="1440"/>
+      </w:pPr>
+      <w:rPr>
+        <w:rFonts w:hint="default"/>
+      </w:rPr>
+    </w:lvl>
+    <w:lvl w:ilvl="7">
+      <w:start w:val="1"/>
+      <w:numFmt w:val="decimal"/>
+      <w:lvlText w:val="%1.%2.%3.%4.%5.%6.%7.%8"/>
+      <w:lvlJc w:val="left"/>
+      <w:pPr>
+        <w:ind w:left="6852" w:hanging="1440"/>
+      </w:pPr>
+      <w:rPr>
+        <w:rFonts w:hint="default"/>
+      </w:rPr>
+    </w:lvl>
+    <w:lvl w:ilvl="8">
+      <w:start w:val="1"/>
+      <w:numFmt w:val="decimal"/>
+      <w:lvlText w:val="%1.%2.%3.%4.%5.%6.%7.%8.%9"/>
+      <w:lvlJc w:val="left"/>
+      <w:pPr>
+        <w:ind w:left="7932" w:hanging="1800"/>
+      </w:pPr>
+      <w:rPr>
+        <w:rFonts w:hint="default"/>
+      </w:rPr>
+    </w:lvl>
+  </w:abstractNum>
+  <w:abstractNum w:abstractNumId="6" w15:restartNumberingAfterBreak="0">
     <w:nsid w:val="384C773C"/>
     <w:multiLevelType w:val="hybridMultilevel"/>
     <w:tmpl w:val="D61A2498"/>
@@ -2550,7 +3324,7 @@
       </w:pPr>
     </w:lvl>
   </w:abstractNum>
-  <w:abstractNum w:abstractNumId="6" w15:restartNumberingAfterBreak="0">
+  <w:abstractNum w:abstractNumId="7" w15:restartNumberingAfterBreak="0">
     <w:nsid w:val="3CEF66FD"/>
     <w:multiLevelType w:val="multilevel"/>
     <w:tmpl w:val="97807F24"/>
@@ -2663,7 +3437,7 @@
       </w:rPr>
     </w:lvl>
   </w:abstractNum>
-  <w:abstractNum w:abstractNumId="7" w15:restartNumberingAfterBreak="0">
+  <w:abstractNum w:abstractNumId="8" w15:restartNumberingAfterBreak="0">
     <w:nsid w:val="3E697AC6"/>
     <w:multiLevelType w:val="hybridMultilevel"/>
     <w:tmpl w:val="DF02CF4C"/>
@@ -2752,7 +3526,7 @@
       </w:pPr>
     </w:lvl>
   </w:abstractNum>
-  <w:abstractNum w:abstractNumId="8" w15:restartNumberingAfterBreak="0">
+  <w:abstractNum w:abstractNumId="9" w15:restartNumberingAfterBreak="0">
     <w:nsid w:val="3F0153E7"/>
     <w:multiLevelType w:val="multilevel"/>
     <w:tmpl w:val="24F4E76C"/>
@@ -2865,7 +3639,96 @@
       </w:rPr>
     </w:lvl>
   </w:abstractNum>
-  <w:abstractNum w:abstractNumId="9" w15:restartNumberingAfterBreak="0">
+  <w:abstractNum w:abstractNumId="10" w15:restartNumberingAfterBreak="0">
+    <w:nsid w:val="470F47C8"/>
+    <w:multiLevelType w:val="hybridMultilevel"/>
+    <w:tmpl w:val="42926428"/>
+    <w:lvl w:ilvl="0" w:tplc="58F8739A">
+      <w:start w:val="1"/>
+      <w:numFmt w:val="decimal"/>
+      <w:lvlText w:val="%1."/>
+      <w:lvlJc w:val="left"/>
+      <w:pPr>
+        <w:ind w:left="1092" w:hanging="360"/>
+      </w:pPr>
+      <w:rPr>
+        <w:rFonts w:hint="default"/>
+      </w:rPr>
+    </w:lvl>
+    <w:lvl w:ilvl="1" w:tplc="08090019" w:tentative="1">
+      <w:start w:val="1"/>
+      <w:numFmt w:val="lowerLetter"/>
+      <w:lvlText w:val="%2."/>
+      <w:lvlJc w:val="left"/>
+      <w:pPr>
+        <w:ind w:left="1812" w:hanging="360"/>
+      </w:pPr>
+    </w:lvl>
+    <w:lvl w:ilvl="2" w:tplc="0809001B" w:tentative="1">
+      <w:start w:val="1"/>
+      <w:numFmt w:val="lowerRoman"/>
+      <w:lvlText w:val="%3."/>
+      <w:lvlJc w:val="right"/>
+      <w:pPr>
+        <w:ind w:left="2532" w:hanging="180"/>
+      </w:pPr>
+    </w:lvl>
+    <w:lvl w:ilvl="3" w:tplc="0809000F" w:tentative="1">
+      <w:start w:val="1"/>
+      <w:numFmt w:val="decimal"/>
+      <w:lvlText w:val="%4."/>
+      <w:lvlJc w:val="left"/>
+      <w:pPr>
+        <w:ind w:left="3252" w:hanging="360"/>
+      </w:pPr>
+    </w:lvl>
+    <w:lvl w:ilvl="4" w:tplc="08090019" w:tentative="1">
+      <w:start w:val="1"/>
+      <w:numFmt w:val="lowerLetter"/>
+      <w:lvlText w:val="%5."/>
+      <w:lvlJc w:val="left"/>
+      <w:pPr>
+        <w:ind w:left="3972" w:hanging="360"/>
+      </w:pPr>
+    </w:lvl>
+    <w:lvl w:ilvl="5" w:tplc="0809001B" w:tentative="1">
+      <w:start w:val="1"/>
+      <w:numFmt w:val="lowerRoman"/>
+      <w:lvlText w:val="%6."/>
+      <w:lvlJc w:val="right"/>
+      <w:pPr>
+        <w:ind w:left="4692" w:hanging="180"/>
+      </w:pPr>
+    </w:lvl>
+    <w:lvl w:ilvl="6" w:tplc="0809000F" w:tentative="1">
+      <w:start w:val="1"/>
+      <w:numFmt w:val="decimal"/>
+      <w:lvlText w:val="%7."/>
+      <w:lvlJc w:val="left"/>
+      <w:pPr>
+        <w:ind w:left="5412" w:hanging="360"/>
+      </w:pPr>
+    </w:lvl>
+    <w:lvl w:ilvl="7" w:tplc="08090019" w:tentative="1">
+      <w:start w:val="1"/>
+      <w:numFmt w:val="lowerLetter"/>
+      <w:lvlText w:val="%8."/>
+      <w:lvlJc w:val="left"/>
+      <w:pPr>
+        <w:ind w:left="6132" w:hanging="360"/>
+      </w:pPr>
+    </w:lvl>
+    <w:lvl w:ilvl="8" w:tplc="0809001B" w:tentative="1">
+      <w:start w:val="1"/>
+      <w:numFmt w:val="lowerRoman"/>
+      <w:lvlText w:val="%9."/>
+      <w:lvlJc w:val="right"/>
+      <w:pPr>
+        <w:ind w:left="6852" w:hanging="180"/>
+      </w:pPr>
+    </w:lvl>
+  </w:abstractNum>
+  <w:abstractNum w:abstractNumId="11" w15:restartNumberingAfterBreak="0">
     <w:nsid w:val="4CD5565A"/>
     <w:multiLevelType w:val="multilevel"/>
     <w:tmpl w:val="FA760B96"/>
@@ -2985,7 +3848,7 @@
       </w:rPr>
     </w:lvl>
   </w:abstractNum>
-  <w:abstractNum w:abstractNumId="10" w15:restartNumberingAfterBreak="0">
+  <w:abstractNum w:abstractNumId="12" w15:restartNumberingAfterBreak="0">
     <w:nsid w:val="580A360C"/>
     <w:multiLevelType w:val="hybridMultilevel"/>
     <w:tmpl w:val="0C6E38CE"/>
@@ -3074,7 +3937,96 @@
       </w:pPr>
     </w:lvl>
   </w:abstractNum>
-  <w:abstractNum w:abstractNumId="11" w15:restartNumberingAfterBreak="0">
+  <w:abstractNum w:abstractNumId="13" w15:restartNumberingAfterBreak="0">
+    <w:nsid w:val="5A565B62"/>
+    <w:multiLevelType w:val="hybridMultilevel"/>
+    <w:tmpl w:val="6CC8CE32"/>
+    <w:lvl w:ilvl="0" w:tplc="30C0BA52">
+      <w:start w:val="1"/>
+      <w:numFmt w:val="decimal"/>
+      <w:lvlText w:val="%1."/>
+      <w:lvlJc w:val="left"/>
+      <w:pPr>
+        <w:ind w:left="1080" w:hanging="360"/>
+      </w:pPr>
+      <w:rPr>
+        <w:rFonts w:hint="default"/>
+      </w:rPr>
+    </w:lvl>
+    <w:lvl w:ilvl="1" w:tplc="08090019" w:tentative="1">
+      <w:start w:val="1"/>
+      <w:numFmt w:val="lowerLetter"/>
+      <w:lvlText w:val="%2."/>
+      <w:lvlJc w:val="left"/>
+      <w:pPr>
+        <w:ind w:left="1800" w:hanging="360"/>
+      </w:pPr>
+    </w:lvl>
+    <w:lvl w:ilvl="2" w:tplc="0809001B" w:tentative="1">
+      <w:start w:val="1"/>
+      <w:numFmt w:val="lowerRoman"/>
+      <w:lvlText w:val="%3."/>
+      <w:lvlJc w:val="right"/>
+      <w:pPr>
+        <w:ind w:left="2520" w:hanging="180"/>
+      </w:pPr>
+    </w:lvl>
+    <w:lvl w:ilvl="3" w:tplc="0809000F" w:tentative="1">
+      <w:start w:val="1"/>
+      <w:numFmt w:val="decimal"/>
+      <w:lvlText w:val="%4."/>
+      <w:lvlJc w:val="left"/>
+      <w:pPr>
+        <w:ind w:left="3240" w:hanging="360"/>
+      </w:pPr>
+    </w:lvl>
+    <w:lvl w:ilvl="4" w:tplc="08090019" w:tentative="1">
+      <w:start w:val="1"/>
+      <w:numFmt w:val="lowerLetter"/>
+      <w:lvlText w:val="%5."/>
+      <w:lvlJc w:val="left"/>
+      <w:pPr>
+        <w:ind w:left="3960" w:hanging="360"/>
+      </w:pPr>
+    </w:lvl>
+    <w:lvl w:ilvl="5" w:tplc="0809001B" w:tentative="1">
+      <w:start w:val="1"/>
+      <w:numFmt w:val="lowerRoman"/>
+      <w:lvlText w:val="%6."/>
+      <w:lvlJc w:val="right"/>
+      <w:pPr>
+        <w:ind w:left="4680" w:hanging="180"/>
+      </w:pPr>
+    </w:lvl>
+    <w:lvl w:ilvl="6" w:tplc="0809000F" w:tentative="1">
+      <w:start w:val="1"/>
+      <w:numFmt w:val="decimal"/>
+      <w:lvlText w:val="%7."/>
+      <w:lvlJc w:val="left"/>
+      <w:pPr>
+        <w:ind w:left="5400" w:hanging="360"/>
+      </w:pPr>
+    </w:lvl>
+    <w:lvl w:ilvl="7" w:tplc="08090019" w:tentative="1">
+      <w:start w:val="1"/>
+      <w:numFmt w:val="lowerLetter"/>
+      <w:lvlText w:val="%8."/>
+      <w:lvlJc w:val="left"/>
+      <w:pPr>
+        <w:ind w:left="6120" w:hanging="360"/>
+      </w:pPr>
+    </w:lvl>
+    <w:lvl w:ilvl="8" w:tplc="0809001B" w:tentative="1">
+      <w:start w:val="1"/>
+      <w:numFmt w:val="lowerRoman"/>
+      <w:lvlText w:val="%9."/>
+      <w:lvlJc w:val="right"/>
+      <w:pPr>
+        <w:ind w:left="6840" w:hanging="180"/>
+      </w:pPr>
+    </w:lvl>
+  </w:abstractNum>
+  <w:abstractNum w:abstractNumId="14" w15:restartNumberingAfterBreak="0">
     <w:nsid w:val="5CE035D2"/>
     <w:multiLevelType w:val="hybridMultilevel"/>
     <w:tmpl w:val="D10EC5AA"/>
@@ -3163,7 +4115,96 @@
       </w:pPr>
     </w:lvl>
   </w:abstractNum>
-  <w:abstractNum w:abstractNumId="12" w15:restartNumberingAfterBreak="0">
+  <w:abstractNum w:abstractNumId="15" w15:restartNumberingAfterBreak="0">
+    <w:nsid w:val="73AD0F01"/>
+    <w:multiLevelType w:val="hybridMultilevel"/>
+    <w:tmpl w:val="D390C3F6"/>
+    <w:lvl w:ilvl="0" w:tplc="75108A30">
+      <w:start w:val="1"/>
+      <w:numFmt w:val="decimal"/>
+      <w:lvlText w:val="%1."/>
+      <w:lvlJc w:val="left"/>
+      <w:pPr>
+        <w:ind w:left="420" w:hanging="360"/>
+      </w:pPr>
+      <w:rPr>
+        <w:rFonts w:hint="default"/>
+      </w:rPr>
+    </w:lvl>
+    <w:lvl w:ilvl="1" w:tplc="08090019" w:tentative="1">
+      <w:start w:val="1"/>
+      <w:numFmt w:val="lowerLetter"/>
+      <w:lvlText w:val="%2."/>
+      <w:lvlJc w:val="left"/>
+      <w:pPr>
+        <w:ind w:left="1140" w:hanging="360"/>
+      </w:pPr>
+    </w:lvl>
+    <w:lvl w:ilvl="2" w:tplc="0809001B" w:tentative="1">
+      <w:start w:val="1"/>
+      <w:numFmt w:val="lowerRoman"/>
+      <w:lvlText w:val="%3."/>
+      <w:lvlJc w:val="right"/>
+      <w:pPr>
+        <w:ind w:left="1860" w:hanging="180"/>
+      </w:pPr>
+    </w:lvl>
+    <w:lvl w:ilvl="3" w:tplc="0809000F" w:tentative="1">
+      <w:start w:val="1"/>
+      <w:numFmt w:val="decimal"/>
+      <w:lvlText w:val="%4."/>
+      <w:lvlJc w:val="left"/>
+      <w:pPr>
+        <w:ind w:left="2580" w:hanging="360"/>
+      </w:pPr>
+    </w:lvl>
+    <w:lvl w:ilvl="4" w:tplc="08090019" w:tentative="1">
+      <w:start w:val="1"/>
+      <w:numFmt w:val="lowerLetter"/>
+      <w:lvlText w:val="%5."/>
+      <w:lvlJc w:val="left"/>
+      <w:pPr>
+        <w:ind w:left="3300" w:hanging="360"/>
+      </w:pPr>
+    </w:lvl>
+    <w:lvl w:ilvl="5" w:tplc="0809001B" w:tentative="1">
+      <w:start w:val="1"/>
+      <w:numFmt w:val="lowerRoman"/>
+      <w:lvlText w:val="%6."/>
+      <w:lvlJc w:val="right"/>
+      <w:pPr>
+        <w:ind w:left="4020" w:hanging="180"/>
+      </w:pPr>
+    </w:lvl>
+    <w:lvl w:ilvl="6" w:tplc="0809000F" w:tentative="1">
+      <w:start w:val="1"/>
+      <w:numFmt w:val="decimal"/>
+      <w:lvlText w:val="%7."/>
+      <w:lvlJc w:val="left"/>
+      <w:pPr>
+        <w:ind w:left="4740" w:hanging="360"/>
+      </w:pPr>
+    </w:lvl>
+    <w:lvl w:ilvl="7" w:tplc="08090019" w:tentative="1">
+      <w:start w:val="1"/>
+      <w:numFmt w:val="lowerLetter"/>
+      <w:lvlText w:val="%8."/>
+      <w:lvlJc w:val="left"/>
+      <w:pPr>
+        <w:ind w:left="5460" w:hanging="360"/>
+      </w:pPr>
+    </w:lvl>
+    <w:lvl w:ilvl="8" w:tplc="0809001B" w:tentative="1">
+      <w:start w:val="1"/>
+      <w:numFmt w:val="lowerRoman"/>
+      <w:lvlText w:val="%9."/>
+      <w:lvlJc w:val="right"/>
+      <w:pPr>
+        <w:ind w:left="6180" w:hanging="180"/>
+      </w:pPr>
+    </w:lvl>
+  </w:abstractNum>
+  <w:abstractNum w:abstractNumId="16" w15:restartNumberingAfterBreak="0">
     <w:nsid w:val="7B0C5528"/>
     <w:multiLevelType w:val="multilevel"/>
     <w:tmpl w:val="496C31A6"/>
@@ -3280,7 +4321,7 @@
     <w:abstractNumId w:val="2"/>
   </w:num>
   <w:num w:numId="2" w16cid:durableId="1605108232">
-    <w:abstractNumId w:val="6"/>
+    <w:abstractNumId w:val="7"/>
   </w:num>
   <w:num w:numId="3" w16cid:durableId="1565137455">
     <w:abstractNumId w:val="1"/>
@@ -3289,31 +4330,43 @@
     <w:abstractNumId w:val="3"/>
   </w:num>
   <w:num w:numId="5" w16cid:durableId="778526114">
-    <w:abstractNumId w:val="8"/>
+    <w:abstractNumId w:val="9"/>
   </w:num>
   <w:num w:numId="6" w16cid:durableId="499657441">
-    <w:abstractNumId w:val="12"/>
+    <w:abstractNumId w:val="16"/>
   </w:num>
   <w:num w:numId="7" w16cid:durableId="699814978">
-    <w:abstractNumId w:val="5"/>
+    <w:abstractNumId w:val="6"/>
   </w:num>
   <w:num w:numId="8" w16cid:durableId="419985238">
+    <w:abstractNumId w:val="14"/>
+  </w:num>
+  <w:num w:numId="9" w16cid:durableId="542255626">
     <w:abstractNumId w:val="11"/>
   </w:num>
-  <w:num w:numId="9" w16cid:durableId="542255626">
-    <w:abstractNumId w:val="9"/>
-  </w:num>
   <w:num w:numId="10" w16cid:durableId="1275598257">
-    <w:abstractNumId w:val="7"/>
+    <w:abstractNumId w:val="8"/>
   </w:num>
   <w:num w:numId="11" w16cid:durableId="808011144">
     <w:abstractNumId w:val="4"/>
   </w:num>
   <w:num w:numId="12" w16cid:durableId="784738016">
-    <w:abstractNumId w:val="10"/>
+    <w:abstractNumId w:val="12"/>
   </w:num>
   <w:num w:numId="13" w16cid:durableId="1304694445">
     <w:abstractNumId w:val="0"/>
+  </w:num>
+  <w:num w:numId="14" w16cid:durableId="1711221570">
+    <w:abstractNumId w:val="5"/>
+  </w:num>
+  <w:num w:numId="15" w16cid:durableId="1544099302">
+    <w:abstractNumId w:val="15"/>
+  </w:num>
+  <w:num w:numId="16" w16cid:durableId="1067991518">
+    <w:abstractNumId w:val="10"/>
+  </w:num>
+  <w:num w:numId="17" w16cid:durableId="1935554647">
+    <w:abstractNumId w:val="13"/>
   </w:num>
 </w:numbering>
 </file>
@@ -3717,7 +4770,7 @@
   <w:style w:type="paragraph" w:default="1" w:styleId="Normal">
     <w:name w:val="Normal"/>
     <w:qFormat/>
-    <w:rsid w:val="001E1732"/>
+    <w:rsid w:val="00B9505C"/>
   </w:style>
   <w:style w:type="paragraph" w:styleId="Heading1">
     <w:name w:val="heading 1"/>
@@ -4323,6 +5376,21 @@
 </file>
 
 <file path=customXml/item1.xml><?xml version="1.0" encoding="utf-8"?>
+<?mso-contentType ?>
+<FormTemplates xmlns="http://schemas.microsoft.com/sharepoint/v3/contenttype/forms">
+  <Display>DocumentLibraryForm</Display>
+  <Edit>DocumentLibraryForm</Edit>
+  <New>DocumentLibraryForm</New>
+</FormTemplates>
+</file>
+
+<file path=customXml/item2.xml><?xml version="1.0" encoding="utf-8"?>
+<p:properties xmlns:p="http://schemas.microsoft.com/office/2006/metadata/properties" xmlns:xsi="http://www.w3.org/2001/XMLSchema-instance" xmlns:pc="http://schemas.microsoft.com/office/infopath/2007/PartnerControls">
+  <documentManagement/>
+</p:properties>
+</file>
+
+<file path=customXml/item3.xml><?xml version="1.0" encoding="utf-8"?>
 <ct:contentTypeSchema xmlns:ct="http://schemas.microsoft.com/office/2006/metadata/contentType" xmlns:ma="http://schemas.microsoft.com/office/2006/metadata/properties/metaAttributes" ct:_="" ma:_="" ma:contentTypeName="Document" ma:contentTypeID="0x010100D7B95CF5B0D0F4448E72D2BB3FB5FF79" ma:contentTypeVersion="0" ma:contentTypeDescription="Create a new document." ma:contentTypeScope="" ma:versionID="90a9d85af302c0885d8ee79aa12affe7">
   <xsd:schema xmlns:xsd="http://www.w3.org/2001/XMLSchema" xmlns:xs="http://www.w3.org/2001/XMLSchema" xmlns:p="http://schemas.microsoft.com/office/2006/metadata/properties" targetNamespace="http://schemas.microsoft.com/office/2006/metadata/properties" ma:root="true" ma:fieldsID="31d5eec3c12ee2e8127422d567928fa7">
     <xsd:element name="properties">
@@ -4436,33 +5504,10 @@
 </ct:contentTypeSchema>
 </file>
 
-<file path=customXml/item2.xml><?xml version="1.0" encoding="utf-8"?>
-<p:properties xmlns:p="http://schemas.microsoft.com/office/2006/metadata/properties" xmlns:xsi="http://www.w3.org/2001/XMLSchema-instance" xmlns:pc="http://schemas.microsoft.com/office/infopath/2007/PartnerControls">
-  <documentManagement/>
-</p:properties>
-</file>
-
-<file path=customXml/item3.xml><?xml version="1.0" encoding="utf-8"?>
-<?mso-contentType ?>
-<FormTemplates xmlns="http://schemas.microsoft.com/sharepoint/v3/contenttype/forms">
-  <Display>DocumentLibraryForm</Display>
-  <Edit>DocumentLibraryForm</Edit>
-  <New>DocumentLibraryForm</New>
-</FormTemplates>
-</file>
-
 <file path=customXml/itemProps1.xml><?xml version="1.0" encoding="utf-8"?>
-<ds:datastoreItem xmlns:ds="http://schemas.openxmlformats.org/officeDocument/2006/customXml" ds:itemID="{37B33956-653D-4820-8FB1-C2E9CA0FCD1B}">
+<ds:datastoreItem xmlns:ds="http://schemas.openxmlformats.org/officeDocument/2006/customXml" ds:itemID="{4D0401EF-C93D-4A4C-B5B7-CDE7C86C02E4}">
   <ds:schemaRefs>
-    <ds:schemaRef ds:uri="http://schemas.microsoft.com/office/2006/metadata/contentType"/>
-    <ds:schemaRef ds:uri="http://schemas.microsoft.com/office/2006/metadata/properties/metaAttributes"/>
-    <ds:schemaRef ds:uri="http://www.w3.org/2001/XMLSchema"/>
-    <ds:schemaRef ds:uri="http://schemas.microsoft.com/office/2006/metadata/properties"/>
-    <ds:schemaRef ds:uri="http://schemas.openxmlformats.org/package/2006/metadata/core-properties"/>
-    <ds:schemaRef ds:uri="http://purl.org/dc/elements/1.1/"/>
-    <ds:schemaRef ds:uri="http://purl.org/dc/terms/"/>
-    <ds:schemaRef ds:uri="http://schemas.microsoft.com/internal/obd"/>
-    <ds:schemaRef ds:uri="http://schemas.microsoft.com/office/infopath/2007/PartnerControls"/>
+    <ds:schemaRef ds:uri="http://schemas.microsoft.com/sharepoint/v3/contenttype/forms"/>
   </ds:schemaRefs>
 </ds:datastoreItem>
 </file>
@@ -4477,9 +5522,17 @@
 </file>
 
 <file path=customXml/itemProps3.xml><?xml version="1.0" encoding="utf-8"?>
-<ds:datastoreItem xmlns:ds="http://schemas.openxmlformats.org/officeDocument/2006/customXml" ds:itemID="{4D0401EF-C93D-4A4C-B5B7-CDE7C86C02E4}">
+<ds:datastoreItem xmlns:ds="http://schemas.openxmlformats.org/officeDocument/2006/customXml" ds:itemID="{37B33956-653D-4820-8FB1-C2E9CA0FCD1B}">
   <ds:schemaRefs>
-    <ds:schemaRef ds:uri="http://schemas.microsoft.com/sharepoint/v3/contenttype/forms"/>
+    <ds:schemaRef ds:uri="http://schemas.microsoft.com/office/2006/metadata/contentType"/>
+    <ds:schemaRef ds:uri="http://schemas.microsoft.com/office/2006/metadata/properties/metaAttributes"/>
+    <ds:schemaRef ds:uri="http://www.w3.org/2001/XMLSchema"/>
+    <ds:schemaRef ds:uri="http://schemas.microsoft.com/office/2006/metadata/properties"/>
+    <ds:schemaRef ds:uri="http://schemas.openxmlformats.org/package/2006/metadata/core-properties"/>
+    <ds:schemaRef ds:uri="http://purl.org/dc/elements/1.1/"/>
+    <ds:schemaRef ds:uri="http://purl.org/dc/terms/"/>
+    <ds:schemaRef ds:uri="http://schemas.microsoft.com/internal/obd"/>
+    <ds:schemaRef ds:uri="http://schemas.microsoft.com/office/infopath/2007/PartnerControls"/>
   </ds:schemaRefs>
 </ds:datastoreItem>
 </file>